--- a/doc/测试相关/memory 测试list 20180321修订版.docx
+++ b/doc/测试相关/memory 测试list 20180321修订版.docx
@@ -615,21 +615,7 @@
                 <w:rFonts w:ascii="宋体"/>
                 <w:color w:val="000000"/>
               </w:rPr>
-              <w:t>与</w:t>
-            </w:r>
-            <w:r>
-              <w:rPr>
-                <w:rFonts w:ascii="宋体"/>
-                <w:color w:val="000000"/>
-              </w:rPr>
-              <w:t>EEPROM</w:t>
-            </w:r>
-            <w:r>
-              <w:rPr>
-                <w:rFonts w:ascii="宋体"/>
-                <w:color w:val="000000"/>
-              </w:rPr>
-              <w:t>通讯正常，能正确发指令</w:t>
+              <w:t>与EEPROM通讯正常，能正确发指令</w:t>
             </w:r>
           </w:p>
         </w:tc>
@@ -764,42 +750,7 @@
                 <w:rFonts w:ascii="宋体"/>
                 <w:color w:val="000000"/>
               </w:rPr>
-              <w:t>读操作，序号</w:t>
-            </w:r>
-            <w:r>
-              <w:rPr>
-                <w:rFonts w:ascii="宋体"/>
-                <w:color w:val="000000"/>
-              </w:rPr>
-              <w:t>2</w:t>
-            </w:r>
-            <w:r>
-              <w:rPr>
-                <w:rFonts w:ascii="宋体"/>
-                <w:color w:val="000000"/>
-              </w:rPr>
-              <w:t>～</w:t>
-            </w:r>
-            <w:r>
-              <w:rPr>
-                <w:rFonts w:ascii="宋体"/>
-                <w:color w:val="000000"/>
-              </w:rPr>
-              <w:t>6</w:t>
-            </w:r>
-            <w:r>
-              <w:rPr>
-                <w:rFonts w:ascii="宋体"/>
-                <w:color w:val="000000"/>
-              </w:rPr>
-              <w:t>测试基于</w:t>
-            </w:r>
-            <w:r>
-              <w:rPr>
-                <w:rFonts w:ascii="宋体"/>
-                <w:color w:val="000000"/>
-              </w:rPr>
-              <w:t>1.5v</w:t>
+              <w:t>读操作，序号2～6测试基于1.5v</w:t>
             </w:r>
           </w:p>
         </w:tc>
@@ -1418,70 +1369,7 @@
                 <w:rFonts w:ascii="宋体"/>
                 <w:color w:val="000000"/>
               </w:rPr>
-              <w:t>连续擦除读写</w:t>
-            </w:r>
-            <w:r>
-              <w:rPr>
-                <w:rFonts w:ascii="宋体"/>
-                <w:color w:val="000000"/>
-              </w:rPr>
-              <w:t>200</w:t>
-            </w:r>
-            <w:r>
-              <w:rPr>
-                <w:rFonts w:ascii="宋体"/>
-                <w:color w:val="000000"/>
-              </w:rPr>
-              <w:t>次，对比读写数据，写数据为</w:t>
-            </w:r>
-            <w:r>
-              <w:rPr>
-                <w:rFonts w:ascii="宋体"/>
-                <w:color w:val="000000"/>
-              </w:rPr>
-              <w:t>00</w:t>
-            </w:r>
-            <w:r>
-              <w:rPr>
-                <w:rFonts w:ascii="宋体"/>
-                <w:color w:val="000000"/>
-              </w:rPr>
-              <w:t>，地址递增</w:t>
-            </w:r>
-            <w:r>
-              <w:rPr>
-                <w:rFonts w:ascii="宋体"/>
-                <w:color w:val="000000"/>
-              </w:rPr>
-              <w:t>(</w:t>
-            </w:r>
-            <w:r>
-              <w:rPr>
-                <w:rFonts w:ascii="宋体"/>
-                <w:color w:val="000000"/>
-              </w:rPr>
-              <w:t>全</w:t>
-            </w:r>
-            <w:r>
-              <w:rPr>
-                <w:rFonts w:ascii="宋体"/>
-                <w:color w:val="000000"/>
-              </w:rPr>
-              <w:t>0</w:t>
-            </w:r>
-            <w:r>
-              <w:rPr>
-                <w:rFonts w:ascii="宋体"/>
-                <w:color w:val="000000"/>
-              </w:rPr>
-              <w:t>测试</w:t>
-            </w:r>
-            <w:r>
-              <w:rPr>
-                <w:rFonts w:ascii="宋体"/>
-                <w:color w:val="000000"/>
-              </w:rPr>
-              <w:t>)</w:t>
+              <w:t>连续擦除读写200次，对比读写数据，写数据为00，地址递增(全0测试)</w:t>
             </w:r>
             <w:commentRangeEnd w:id="4"/>
             <w:r>
@@ -1623,70 +1511,7 @@
                 <w:rFonts w:ascii="宋体"/>
                 <w:color w:val="000000"/>
               </w:rPr>
-              <w:t>连续擦除读写</w:t>
-            </w:r>
-            <w:r>
-              <w:rPr>
-                <w:rFonts w:ascii="宋体"/>
-                <w:color w:val="000000"/>
-              </w:rPr>
-              <w:t>200</w:t>
-            </w:r>
-            <w:r>
-              <w:rPr>
-                <w:rFonts w:ascii="宋体"/>
-                <w:color w:val="000000"/>
-              </w:rPr>
-              <w:t>次，对比读写数据，写数据为</w:t>
-            </w:r>
-            <w:r>
-              <w:rPr>
-                <w:rFonts w:ascii="宋体"/>
-                <w:color w:val="000000"/>
-              </w:rPr>
-              <w:t>FF</w:t>
-            </w:r>
-            <w:r>
-              <w:rPr>
-                <w:rFonts w:ascii="宋体"/>
-                <w:color w:val="000000"/>
-              </w:rPr>
-              <w:t>，地址递增</w:t>
-            </w:r>
-            <w:r>
-              <w:rPr>
-                <w:rFonts w:ascii="宋体"/>
-                <w:color w:val="000000"/>
-              </w:rPr>
-              <w:t>(</w:t>
-            </w:r>
-            <w:r>
-              <w:rPr>
-                <w:rFonts w:ascii="宋体"/>
-                <w:color w:val="000000"/>
-              </w:rPr>
-              <w:t>全</w:t>
-            </w:r>
-            <w:r>
-              <w:rPr>
-                <w:rFonts w:ascii="宋体"/>
-                <w:color w:val="000000"/>
-              </w:rPr>
-              <w:t>1</w:t>
-            </w:r>
-            <w:r>
-              <w:rPr>
-                <w:rFonts w:ascii="宋体"/>
-                <w:color w:val="000000"/>
-              </w:rPr>
-              <w:t>测试</w:t>
-            </w:r>
-            <w:r>
-              <w:rPr>
-                <w:rFonts w:ascii="宋体"/>
-                <w:color w:val="000000"/>
-              </w:rPr>
-              <w:t>)</w:t>
+              <w:t>连续擦除读写200次，对比读写数据，写数据为FF，地址递增(全1测试)</w:t>
             </w:r>
           </w:p>
         </w:tc>
@@ -1959,26 +1784,20 @@
                 <w:color w:val="000000"/>
               </w:rPr>
             </w:pPr>
-            <w:r>
-              <w:rPr>
-                <w:rFonts w:ascii="宋体"/>
-                <w:color w:val="000000"/>
-              </w:rPr>
-              <w:t>擦读写，对比读写数据，写数据为</w:t>
-            </w:r>
-            <w:r>
-              <w:rPr>
-                <w:rFonts w:ascii="宋体"/>
-                <w:color w:val="000000"/>
-              </w:rPr>
-              <w:t>5A</w:t>
-            </w:r>
-            <w:r>
-              <w:rPr>
-                <w:rFonts w:ascii="宋体"/>
-                <w:color w:val="000000"/>
-              </w:rPr>
-              <w:t>，地址变化按行方向递增顺序</w:t>
+            <w:commentRangeStart w:id="5"/>
+            <w:r>
+              <w:rPr>
+                <w:rFonts w:ascii="宋体"/>
+                <w:color w:val="000000"/>
+              </w:rPr>
+              <w:t>擦读写，对比读写数据，写数据为5A，地址变化按行方向递增顺序</w:t>
+            </w:r>
+            <w:commentRangeEnd w:id="5"/>
+            <w:r>
+              <w:rPr>
+                <w:rStyle w:val="a5"/>
+              </w:rPr>
+              <w:commentReference w:id="5"/>
             </w:r>
           </w:p>
         </w:tc>
@@ -2108,26 +1927,20 @@
                 <w:color w:val="000000"/>
               </w:rPr>
             </w:pPr>
-            <w:r>
-              <w:rPr>
-                <w:rFonts w:ascii="宋体"/>
-                <w:color w:val="000000"/>
-              </w:rPr>
-              <w:t>擦读写，对比读写数据，写数据为</w:t>
-            </w:r>
-            <w:r>
-              <w:rPr>
-                <w:rFonts w:ascii="宋体"/>
-                <w:color w:val="000000"/>
-              </w:rPr>
-              <w:t>5A</w:t>
-            </w:r>
-            <w:r>
-              <w:rPr>
-                <w:rFonts w:ascii="宋体"/>
-                <w:color w:val="000000"/>
-              </w:rPr>
-              <w:t>，地址变化方向按左斜线。</w:t>
+            <w:commentRangeStart w:id="6"/>
+            <w:r>
+              <w:rPr>
+                <w:rFonts w:ascii="宋体"/>
+                <w:color w:val="000000"/>
+              </w:rPr>
+              <w:t>擦读写，对比读写数据，写数据为5A，地址变化方向按左斜线。</w:t>
+            </w:r>
+            <w:commentRangeEnd w:id="6"/>
+            <w:r>
+              <w:rPr>
+                <w:rStyle w:val="a5"/>
+              </w:rPr>
+              <w:commentReference w:id="6"/>
             </w:r>
           </w:p>
         </w:tc>
@@ -2257,26 +2070,20 @@
                 <w:color w:val="000000"/>
               </w:rPr>
             </w:pPr>
-            <w:r>
-              <w:rPr>
-                <w:rFonts w:ascii="宋体"/>
-                <w:color w:val="000000"/>
-              </w:rPr>
-              <w:t>擦读写，对比读写数据，写数据为</w:t>
-            </w:r>
-            <w:r>
-              <w:rPr>
-                <w:rFonts w:ascii="宋体"/>
-                <w:color w:val="000000"/>
-              </w:rPr>
-              <w:t>5A</w:t>
-            </w:r>
-            <w:r>
-              <w:rPr>
-                <w:rFonts w:ascii="宋体"/>
-                <w:color w:val="000000"/>
-              </w:rPr>
-              <w:t>，地址变化方向按右斜线。</w:t>
+            <w:commentRangeStart w:id="7"/>
+            <w:r>
+              <w:rPr>
+                <w:rFonts w:ascii="宋体"/>
+                <w:color w:val="000000"/>
+              </w:rPr>
+              <w:t>擦读写，对比读写数据，写数据为5A，地址变化方向按右斜线。</w:t>
+            </w:r>
+            <w:commentRangeEnd w:id="7"/>
+            <w:r>
+              <w:rPr>
+                <w:rStyle w:val="a5"/>
+              </w:rPr>
+              <w:commentReference w:id="7"/>
             </w:r>
           </w:p>
         </w:tc>
@@ -2633,35 +2440,7 @@
                 <w:rFonts w:ascii="宋体"/>
                 <w:color w:val="000000"/>
               </w:rPr>
-              <w:t>电压，</w:t>
-            </w:r>
-            <w:r>
-              <w:rPr>
-                <w:rFonts w:ascii="宋体"/>
-                <w:color w:val="000000"/>
-              </w:rPr>
-              <w:t>1.5v</w:t>
-            </w:r>
-            <w:r>
-              <w:rPr>
-                <w:rFonts w:ascii="宋体"/>
-                <w:color w:val="000000"/>
-              </w:rPr>
-              <w:t>时，调用</w:t>
-            </w:r>
-            <w:r>
-              <w:rPr>
-                <w:rFonts w:ascii="宋体"/>
-                <w:color w:val="000000"/>
-              </w:rPr>
-              <w:t>EEP_T7</w:t>
-            </w:r>
-            <w:r>
-              <w:rPr>
-                <w:rFonts w:ascii="宋体"/>
-                <w:color w:val="000000"/>
-              </w:rPr>
-              <w:t>测试程序，</w:t>
+              <w:t>电压，1.5v时，调用EEP_T7测试程序，</w:t>
             </w:r>
           </w:p>
         </w:tc>
@@ -2796,28 +2575,7 @@
                 <w:rFonts w:ascii="宋体"/>
                 <w:color w:val="000000"/>
               </w:rPr>
-              <w:t>电压，</w:t>
-            </w:r>
-            <w:r>
-              <w:rPr>
-                <w:rFonts w:ascii="宋体"/>
-                <w:color w:val="000000"/>
-              </w:rPr>
-              <w:t>1.3v</w:t>
-            </w:r>
-            <w:r>
-              <w:rPr>
-                <w:rFonts w:ascii="宋体"/>
-                <w:color w:val="000000"/>
-              </w:rPr>
-              <w:t>时，调用</w:t>
-            </w:r>
-            <w:r>
-              <w:rPr>
-                <w:rFonts w:ascii="宋体"/>
-                <w:color w:val="000000"/>
-              </w:rPr>
-              <w:t>EEP_T7</w:t>
+              <w:t>电压，1.3v时，调用EEP_T7</w:t>
             </w:r>
             <w:r>
               <w:rPr>
@@ -2961,35 +2719,7 @@
                 <w:rFonts w:ascii="宋体"/>
                 <w:color w:val="000000"/>
               </w:rPr>
-              <w:t>电压，</w:t>
-            </w:r>
-            <w:r>
-              <w:rPr>
-                <w:rFonts w:ascii="宋体"/>
-                <w:color w:val="000000"/>
-              </w:rPr>
-              <w:t>1.2v</w:t>
-            </w:r>
-            <w:r>
-              <w:rPr>
-                <w:rFonts w:ascii="宋体"/>
-                <w:color w:val="000000"/>
-              </w:rPr>
-              <w:t>时，调用</w:t>
-            </w:r>
-            <w:r>
-              <w:rPr>
-                <w:rFonts w:ascii="宋体"/>
-                <w:color w:val="000000"/>
-              </w:rPr>
-              <w:t>EEP_T7</w:t>
-            </w:r>
-            <w:r>
-              <w:rPr>
-                <w:rFonts w:ascii="宋体"/>
-                <w:color w:val="000000"/>
-              </w:rPr>
-              <w:t>测试程序</w:t>
+              <w:t>电压，1.2v时，调用EEP_T7测试程序</w:t>
             </w:r>
           </w:p>
         </w:tc>
@@ -3124,35 +2854,7 @@
                 <w:rFonts w:ascii="宋体"/>
                 <w:color w:val="000000"/>
               </w:rPr>
-              <w:t>电压，</w:t>
-            </w:r>
-            <w:r>
-              <w:rPr>
-                <w:rFonts w:ascii="宋体"/>
-                <w:color w:val="000000"/>
-              </w:rPr>
-              <w:t>1.1v</w:t>
-            </w:r>
-            <w:r>
-              <w:rPr>
-                <w:rFonts w:ascii="宋体"/>
-                <w:color w:val="000000"/>
-              </w:rPr>
-              <w:t>时，调用</w:t>
-            </w:r>
-            <w:r>
-              <w:rPr>
-                <w:rFonts w:ascii="宋体"/>
-                <w:color w:val="000000"/>
-              </w:rPr>
-              <w:t>EEP_T7</w:t>
-            </w:r>
-            <w:r>
-              <w:rPr>
-                <w:rFonts w:ascii="宋体"/>
-                <w:color w:val="000000"/>
-              </w:rPr>
-              <w:t>测试程序</w:t>
+              <w:t>电压，1.1v时，调用EEP_T7测试程序</w:t>
             </w:r>
           </w:p>
         </w:tc>
@@ -3287,35 +2989,7 @@
                 <w:rFonts w:ascii="宋体"/>
                 <w:color w:val="000000"/>
               </w:rPr>
-              <w:t>电压，</w:t>
-            </w:r>
-            <w:r>
-              <w:rPr>
-                <w:rFonts w:ascii="宋体"/>
-                <w:color w:val="000000"/>
-              </w:rPr>
-              <w:t>1.0v</w:t>
-            </w:r>
-            <w:r>
-              <w:rPr>
-                <w:rFonts w:ascii="宋体"/>
-                <w:color w:val="000000"/>
-              </w:rPr>
-              <w:t>时，调用</w:t>
-            </w:r>
-            <w:r>
-              <w:rPr>
-                <w:rFonts w:ascii="宋体"/>
-                <w:color w:val="000000"/>
-              </w:rPr>
-              <w:t>EEP_T7</w:t>
-            </w:r>
-            <w:r>
-              <w:rPr>
-                <w:rFonts w:ascii="宋体"/>
-                <w:color w:val="000000"/>
-              </w:rPr>
-              <w:t>测试程序</w:t>
+              <w:t>电压，1.0v时，调用EEP_T7测试程序</w:t>
             </w:r>
           </w:p>
         </w:tc>
@@ -3853,42 +3527,21 @@
           <w:rFonts w:ascii="宋体" w:hint="eastAsia"/>
           <w:szCs w:val="21"/>
         </w:rPr>
-        <w:t>测试目的</w:t>
+        <w:t>测试目的:高</w:t>
+      </w:r>
+      <w:r>
+        <w:rPr>
+          <w:rFonts w:ascii="宋体"/>
+          <w:szCs w:val="21"/>
+        </w:rPr>
+        <w:t>低</w:t>
       </w:r>
       <w:r>
         <w:rPr>
           <w:rFonts w:ascii="宋体" w:hint="eastAsia"/>
           <w:szCs w:val="21"/>
         </w:rPr>
-        <w:t>:</w:t>
-      </w:r>
-      <w:r>
-        <w:rPr>
-          <w:rFonts w:ascii="宋体" w:hint="eastAsia"/>
-          <w:szCs w:val="21"/>
-        </w:rPr>
-        <w:t>高</w:t>
-      </w:r>
-      <w:r>
-        <w:rPr>
-          <w:rFonts w:ascii="宋体"/>
-          <w:szCs w:val="21"/>
-        </w:rPr>
-        <w:t>低</w:t>
-      </w:r>
-      <w:r>
-        <w:rPr>
-          <w:rFonts w:ascii="宋体" w:hint="eastAsia"/>
-          <w:szCs w:val="21"/>
-        </w:rPr>
-        <w:t>温环境对</w:t>
-      </w:r>
-      <w:r>
-        <w:rPr>
-          <w:rFonts w:ascii="宋体" w:hint="eastAsia"/>
-          <w:szCs w:val="21"/>
-        </w:rPr>
-        <w:t>memory</w:t>
+        <w:t>温环境对memory</w:t>
       </w:r>
       <w:r>
         <w:rPr>
@@ -3925,28 +3578,7 @@
           <w:rFonts w:ascii="宋体"/>
           <w:szCs w:val="21"/>
         </w:rPr>
-        <w:t>5</w:t>
-      </w:r>
-      <w:r>
-        <w:rPr>
-          <w:rFonts w:ascii="宋体"/>
-          <w:szCs w:val="21"/>
-        </w:rPr>
-        <w:t>个温度点：</w:t>
-      </w:r>
-      <w:r>
-        <w:rPr>
-          <w:rFonts w:ascii="宋体"/>
-          <w:szCs w:val="21"/>
-        </w:rPr>
-        <w:t>-20, 0, 25, 45, 85</w:t>
-      </w:r>
-      <w:r>
-        <w:rPr>
-          <w:rFonts w:ascii="宋体"/>
-          <w:szCs w:val="21"/>
-        </w:rPr>
-        <w:t>。</w:t>
+        <w:t>5个温度点：-20, 0, 25, 45, 85。</w:t>
       </w:r>
     </w:p>
     <w:p>
@@ -3962,49 +3594,7 @@
           <w:rFonts w:ascii="宋体"/>
           <w:szCs w:val="21"/>
         </w:rPr>
-        <w:t>在上述</w:t>
-      </w:r>
-      <w:r>
-        <w:rPr>
-          <w:rFonts w:ascii="宋体"/>
-          <w:szCs w:val="21"/>
-        </w:rPr>
-        <w:t>5</w:t>
-      </w:r>
-      <w:r>
-        <w:rPr>
-          <w:rFonts w:ascii="宋体"/>
-          <w:szCs w:val="21"/>
-        </w:rPr>
-        <w:t>个温度点上分别进行</w:t>
-      </w:r>
-      <w:r>
-        <w:rPr>
-          <w:rFonts w:ascii="宋体"/>
-          <w:szCs w:val="21"/>
-        </w:rPr>
-        <w:t>4.1</w:t>
-      </w:r>
-      <w:r>
-        <w:rPr>
-          <w:rFonts w:ascii="宋体"/>
-          <w:szCs w:val="21"/>
-        </w:rPr>
-        <w:t>和</w:t>
-      </w:r>
-      <w:r>
-        <w:rPr>
-          <w:rFonts w:ascii="宋体"/>
-          <w:szCs w:val="21"/>
-        </w:rPr>
-        <w:t>4.2</w:t>
-      </w:r>
-      <w:r>
-        <w:rPr>
-          <w:rFonts w:ascii="宋体"/>
-          <w:szCs w:val="21"/>
-        </w:rPr>
-        <w:t>测试。记录温度影响。</w:t>
+        <w:t>在上述5个温度点上分别进行4.1和4.2测试。记录温度影响。</w:t>
       </w:r>
     </w:p>
     <w:tbl>
@@ -4295,21 +3885,7 @@
                 <w:rFonts w:ascii="宋体"/>
                 <w:color w:val="000000"/>
               </w:rPr>
-              <w:t>，调用</w:t>
-            </w:r>
-            <w:r>
-              <w:rPr>
-                <w:rFonts w:ascii="宋体"/>
-                <w:color w:val="000000"/>
-              </w:rPr>
-              <w:t>EEP_T11~EEP_T16</w:t>
-            </w:r>
-            <w:r>
-              <w:rPr>
-                <w:rFonts w:ascii="宋体"/>
-                <w:color w:val="000000"/>
-              </w:rPr>
-              <w:t>测试程序，读写性能测试</w:t>
+              <w:t>，调用EEP_T11~EEP_T16测试程序，读写性能测试</w:t>
             </w:r>
           </w:p>
         </w:tc>
@@ -4459,21 +4035,7 @@
                 <w:rFonts w:ascii="宋体"/>
                 <w:color w:val="000000"/>
               </w:rPr>
-              <w:t>，调用</w:t>
-            </w:r>
-            <w:r>
-              <w:rPr>
-                <w:rFonts w:ascii="宋体"/>
-                <w:color w:val="000000"/>
-              </w:rPr>
-              <w:t>EEP_T11~EEP_T16</w:t>
-            </w:r>
-            <w:r>
-              <w:rPr>
-                <w:rFonts w:ascii="宋体"/>
-                <w:color w:val="000000"/>
-              </w:rPr>
-              <w:t>测试程序，读写性能测试</w:t>
+              <w:t>，调用EEP_T11~EEP_T16测试程序，读写性能测试</w:t>
             </w:r>
           </w:p>
         </w:tc>
@@ -4622,21 +4184,7 @@
                 <w:rFonts w:ascii="宋体"/>
                 <w:color w:val="000000"/>
               </w:rPr>
-              <w:t>，调用</w:t>
-            </w:r>
-            <w:r>
-              <w:rPr>
-                <w:rFonts w:ascii="宋体"/>
-                <w:color w:val="000000"/>
-              </w:rPr>
-              <w:t>EEP_T11~EEP_T16</w:t>
-            </w:r>
-            <w:r>
-              <w:rPr>
-                <w:rFonts w:ascii="宋体"/>
-                <w:color w:val="000000"/>
-              </w:rPr>
-              <w:t>测试程序，读写性能测试</w:t>
+              <w:t>，调用EEP_T11~EEP_T16测试程序，读写性能测试</w:t>
             </w:r>
           </w:p>
         </w:tc>
@@ -4785,21 +4333,7 @@
                 <w:rFonts w:ascii="宋体"/>
                 <w:color w:val="000000"/>
               </w:rPr>
-              <w:t>，调用</w:t>
-            </w:r>
-            <w:r>
-              <w:rPr>
-                <w:rFonts w:ascii="宋体"/>
-                <w:color w:val="000000"/>
-              </w:rPr>
-              <w:t>EEP_T11~EEP_T16</w:t>
-            </w:r>
-            <w:r>
-              <w:rPr>
-                <w:rFonts w:ascii="宋体"/>
-                <w:color w:val="000000"/>
-              </w:rPr>
-              <w:t>测试程序，读写性能测试</w:t>
+              <w:t>，调用EEP_T11~EEP_T16测试程序，读写性能测试</w:t>
             </w:r>
           </w:p>
         </w:tc>
@@ -4948,21 +4482,7 @@
                 <w:rFonts w:ascii="宋体"/>
                 <w:color w:val="000000"/>
               </w:rPr>
-              <w:t>，调用</w:t>
-            </w:r>
-            <w:r>
-              <w:rPr>
-                <w:rFonts w:ascii="宋体"/>
-                <w:color w:val="000000"/>
-              </w:rPr>
-              <w:t>EEP_T11~EEP_T16</w:t>
-            </w:r>
-            <w:r>
-              <w:rPr>
-                <w:rFonts w:ascii="宋体"/>
-                <w:color w:val="000000"/>
-              </w:rPr>
-              <w:t>测试程序，读写性能测试</w:t>
+              <w:t>，调用EEP_T11~EEP_T16测试程序，读写性能测试</w:t>
             </w:r>
           </w:p>
         </w:tc>
@@ -5305,70 +4825,7 @@
                 <w:rFonts w:ascii="宋体"/>
                 <w:color w:val="000000"/>
               </w:rPr>
-              <w:t>，</w:t>
-            </w:r>
-            <w:r>
-              <w:rPr>
-                <w:rFonts w:ascii="宋体"/>
-                <w:color w:val="000000"/>
-              </w:rPr>
-              <w:t>vcca=1.8v</w:t>
-            </w:r>
-            <w:r>
-              <w:rPr>
-                <w:rFonts w:ascii="宋体"/>
-                <w:color w:val="000000"/>
-              </w:rPr>
-              <w:t>时，</w:t>
-            </w:r>
-            <w:r>
-              <w:rPr>
-                <w:rFonts w:ascii="宋体"/>
-                <w:color w:val="000000"/>
-              </w:rPr>
-              <w:t>EEPROM</w:t>
-            </w:r>
-            <w:r>
-              <w:rPr>
-                <w:rFonts w:ascii="宋体"/>
-                <w:color w:val="000000"/>
-              </w:rPr>
-              <w:t>读操作时电流</w:t>
-            </w:r>
-            <w:r>
-              <w:rPr>
-                <w:rFonts w:ascii="宋体"/>
-                <w:color w:val="000000"/>
-              </w:rPr>
-              <w:t>(</w:t>
-            </w:r>
-            <w:r>
-              <w:rPr>
-                <w:rFonts w:ascii="宋体"/>
-                <w:color w:val="000000"/>
-              </w:rPr>
-              <w:t>测试</w:t>
-            </w:r>
-            <w:r>
-              <w:rPr>
-                <w:rFonts w:ascii="宋体"/>
-                <w:color w:val="000000"/>
-              </w:rPr>
-              <w:t>vcca!</w:t>
-            </w:r>
-            <w:r>
-              <w:rPr>
-                <w:rFonts w:ascii="宋体"/>
-                <w:color w:val="000000"/>
-              </w:rPr>
-              <w:t>端口</w:t>
-            </w:r>
-            <w:r>
-              <w:rPr>
-                <w:rFonts w:ascii="宋体"/>
-                <w:color w:val="000000"/>
-              </w:rPr>
-              <w:t>)</w:t>
+              <w:t>，vcca=1.8v时，EEPROM读操作时电流(测试vcca!端口)</w:t>
             </w:r>
           </w:p>
         </w:tc>
@@ -5517,70 +4974,7 @@
                 <w:rFonts w:ascii="宋体"/>
                 <w:color w:val="000000"/>
               </w:rPr>
-              <w:t>，</w:t>
-            </w:r>
-            <w:r>
-              <w:rPr>
-                <w:rFonts w:ascii="宋体"/>
-                <w:color w:val="000000"/>
-              </w:rPr>
-              <w:t>vcca=1.5v</w:t>
-            </w:r>
-            <w:r>
-              <w:rPr>
-                <w:rFonts w:ascii="宋体"/>
-                <w:color w:val="000000"/>
-              </w:rPr>
-              <w:t>时，</w:t>
-            </w:r>
-            <w:r>
-              <w:rPr>
-                <w:rFonts w:ascii="宋体"/>
-                <w:color w:val="000000"/>
-              </w:rPr>
-              <w:t>EEPROM</w:t>
-            </w:r>
-            <w:r>
-              <w:rPr>
-                <w:rFonts w:ascii="宋体"/>
-                <w:color w:val="000000"/>
-              </w:rPr>
-              <w:t>读操作时电流</w:t>
-            </w:r>
-            <w:r>
-              <w:rPr>
-                <w:rFonts w:ascii="宋体"/>
-                <w:color w:val="000000"/>
-              </w:rPr>
-              <w:t>(</w:t>
-            </w:r>
-            <w:r>
-              <w:rPr>
-                <w:rFonts w:ascii="宋体"/>
-                <w:color w:val="000000"/>
-              </w:rPr>
-              <w:t>测试</w:t>
-            </w:r>
-            <w:r>
-              <w:rPr>
-                <w:rFonts w:ascii="宋体"/>
-                <w:color w:val="000000"/>
-              </w:rPr>
-              <w:t>vcca!</w:t>
-            </w:r>
-            <w:r>
-              <w:rPr>
-                <w:rFonts w:ascii="宋体"/>
-                <w:color w:val="000000"/>
-              </w:rPr>
-              <w:t>端口</w:t>
-            </w:r>
-            <w:r>
-              <w:rPr>
-                <w:rFonts w:ascii="宋体"/>
-                <w:color w:val="000000"/>
-              </w:rPr>
-              <w:t>)</w:t>
+              <w:t>，vcca=1.5v时，EEPROM读操作时电流(测试vcca!端口)</w:t>
             </w:r>
           </w:p>
         </w:tc>
@@ -5729,70 +5123,7 @@
                 <w:rFonts w:ascii="宋体"/>
                 <w:color w:val="000000"/>
               </w:rPr>
-              <w:t>，</w:t>
-            </w:r>
-            <w:r>
-              <w:rPr>
-                <w:rFonts w:ascii="宋体"/>
-                <w:color w:val="000000"/>
-              </w:rPr>
-              <w:t>vcca=1.0v</w:t>
-            </w:r>
-            <w:r>
-              <w:rPr>
-                <w:rFonts w:ascii="宋体"/>
-                <w:color w:val="000000"/>
-              </w:rPr>
-              <w:t>时，</w:t>
-            </w:r>
-            <w:r>
-              <w:rPr>
-                <w:rFonts w:ascii="宋体"/>
-                <w:color w:val="000000"/>
-              </w:rPr>
-              <w:t>EEPROM</w:t>
-            </w:r>
-            <w:r>
-              <w:rPr>
-                <w:rFonts w:ascii="宋体"/>
-                <w:color w:val="000000"/>
-              </w:rPr>
-              <w:t>读操作时电流</w:t>
-            </w:r>
-            <w:r>
-              <w:rPr>
-                <w:rFonts w:ascii="宋体"/>
-                <w:color w:val="000000"/>
-              </w:rPr>
-              <w:t>(</w:t>
-            </w:r>
-            <w:r>
-              <w:rPr>
-                <w:rFonts w:ascii="宋体"/>
-                <w:color w:val="000000"/>
-              </w:rPr>
-              <w:t>测试</w:t>
-            </w:r>
-            <w:r>
-              <w:rPr>
-                <w:rFonts w:ascii="宋体"/>
-                <w:color w:val="000000"/>
-              </w:rPr>
-              <w:t>vcca!</w:t>
-            </w:r>
-            <w:r>
-              <w:rPr>
-                <w:rFonts w:ascii="宋体"/>
-                <w:color w:val="000000"/>
-              </w:rPr>
-              <w:t>端口</w:t>
-            </w:r>
-            <w:r>
-              <w:rPr>
-                <w:rFonts w:ascii="宋体"/>
-                <w:color w:val="000000"/>
-              </w:rPr>
-              <w:t>)</w:t>
+              <w:t>，vcca=1.0v时，EEPROM读操作时电流(测试vcca!端口)</w:t>
             </w:r>
           </w:p>
         </w:tc>
@@ -5941,70 +5272,7 @@
                 <w:rFonts w:ascii="宋体"/>
                 <w:color w:val="000000"/>
               </w:rPr>
-              <w:t>，</w:t>
-            </w:r>
-            <w:r>
-              <w:rPr>
-                <w:rFonts w:ascii="宋体"/>
-                <w:color w:val="000000"/>
-              </w:rPr>
-              <w:t>vcca=0.8/0.7v</w:t>
-            </w:r>
-            <w:r>
-              <w:rPr>
-                <w:rFonts w:ascii="宋体"/>
-                <w:color w:val="000000"/>
-              </w:rPr>
-              <w:t>时，</w:t>
-            </w:r>
-            <w:r>
-              <w:rPr>
-                <w:rFonts w:ascii="宋体"/>
-                <w:color w:val="000000"/>
-              </w:rPr>
-              <w:t>EEPROM</w:t>
-            </w:r>
-            <w:r>
-              <w:rPr>
-                <w:rFonts w:ascii="宋体"/>
-                <w:color w:val="000000"/>
-              </w:rPr>
-              <w:t>读操作时电流</w:t>
-            </w:r>
-            <w:r>
-              <w:rPr>
-                <w:rFonts w:ascii="宋体"/>
-                <w:color w:val="000000"/>
-              </w:rPr>
-              <w:t>(</w:t>
-            </w:r>
-            <w:r>
-              <w:rPr>
-                <w:rFonts w:ascii="宋体"/>
-                <w:color w:val="000000"/>
-              </w:rPr>
-              <w:t>测试</w:t>
-            </w:r>
-            <w:r>
-              <w:rPr>
-                <w:rFonts w:ascii="宋体"/>
-                <w:color w:val="000000"/>
-              </w:rPr>
-              <w:t>vcca!</w:t>
-            </w:r>
-            <w:r>
-              <w:rPr>
-                <w:rFonts w:ascii="宋体"/>
-                <w:color w:val="000000"/>
-              </w:rPr>
-              <w:t>端口</w:t>
-            </w:r>
-            <w:r>
-              <w:rPr>
-                <w:rFonts w:ascii="宋体"/>
-                <w:color w:val="000000"/>
-              </w:rPr>
-              <w:t>)</w:t>
+              <w:t>，vcca=0.8/0.7v时，EEPROM读操作时电流(测试vcca!端口)</w:t>
             </w:r>
           </w:p>
         </w:tc>
@@ -6153,70 +5421,7 @@
                 <w:rFonts w:ascii="宋体"/>
                 <w:color w:val="000000"/>
               </w:rPr>
-              <w:t>，</w:t>
-            </w:r>
-            <w:r>
-              <w:rPr>
-                <w:rFonts w:ascii="宋体"/>
-                <w:color w:val="000000"/>
-              </w:rPr>
-              <w:t>vcca=1.8v</w:t>
-            </w:r>
-            <w:r>
-              <w:rPr>
-                <w:rFonts w:ascii="宋体"/>
-                <w:color w:val="000000"/>
-              </w:rPr>
-              <w:t>时，</w:t>
-            </w:r>
-            <w:r>
-              <w:rPr>
-                <w:rFonts w:ascii="宋体"/>
-                <w:color w:val="000000"/>
-              </w:rPr>
-              <w:t>EEPROM</w:t>
-            </w:r>
-            <w:r>
-              <w:rPr>
-                <w:rFonts w:ascii="宋体"/>
-                <w:color w:val="000000"/>
-              </w:rPr>
-              <w:t>写操作时电流</w:t>
-            </w:r>
-            <w:r>
-              <w:rPr>
-                <w:rFonts w:ascii="宋体"/>
-                <w:color w:val="000000"/>
-              </w:rPr>
-              <w:t>(</w:t>
-            </w:r>
-            <w:r>
-              <w:rPr>
-                <w:rFonts w:ascii="宋体"/>
-                <w:color w:val="000000"/>
-              </w:rPr>
-              <w:t>测试</w:t>
-            </w:r>
-            <w:r>
-              <w:rPr>
-                <w:rFonts w:ascii="宋体"/>
-                <w:color w:val="000000"/>
-              </w:rPr>
-              <w:t>vcca!</w:t>
-            </w:r>
-            <w:r>
-              <w:rPr>
-                <w:rFonts w:ascii="宋体"/>
-                <w:color w:val="000000"/>
-              </w:rPr>
-              <w:t>端口</w:t>
-            </w:r>
-            <w:r>
-              <w:rPr>
-                <w:rFonts w:ascii="宋体"/>
-                <w:color w:val="000000"/>
-              </w:rPr>
-              <w:t>)</w:t>
+              <w:t>，vcca=1.8v时，EEPROM写操作时电流(测试vcca!端口)</w:t>
             </w:r>
           </w:p>
         </w:tc>
@@ -6365,70 +5570,7 @@
                 <w:rFonts w:ascii="宋体"/>
                 <w:color w:val="000000"/>
               </w:rPr>
-              <w:t>，</w:t>
-            </w:r>
-            <w:r>
-              <w:rPr>
-                <w:rFonts w:ascii="宋体"/>
-                <w:color w:val="000000"/>
-              </w:rPr>
-              <w:t>vcca=1.5v</w:t>
-            </w:r>
-            <w:r>
-              <w:rPr>
-                <w:rFonts w:ascii="宋体"/>
-                <w:color w:val="000000"/>
-              </w:rPr>
-              <w:t>时，</w:t>
-            </w:r>
-            <w:r>
-              <w:rPr>
-                <w:rFonts w:ascii="宋体"/>
-                <w:color w:val="000000"/>
-              </w:rPr>
-              <w:t>EEPROM</w:t>
-            </w:r>
-            <w:r>
-              <w:rPr>
-                <w:rFonts w:ascii="宋体"/>
-                <w:color w:val="000000"/>
-              </w:rPr>
-              <w:t>写操作时电流</w:t>
-            </w:r>
-            <w:r>
-              <w:rPr>
-                <w:rFonts w:ascii="宋体"/>
-                <w:color w:val="000000"/>
-              </w:rPr>
-              <w:t>(</w:t>
-            </w:r>
-            <w:r>
-              <w:rPr>
-                <w:rFonts w:ascii="宋体"/>
-                <w:color w:val="000000"/>
-              </w:rPr>
-              <w:t>测试</w:t>
-            </w:r>
-            <w:r>
-              <w:rPr>
-                <w:rFonts w:ascii="宋体"/>
-                <w:color w:val="000000"/>
-              </w:rPr>
-              <w:t>vcca!</w:t>
-            </w:r>
-            <w:r>
-              <w:rPr>
-                <w:rFonts w:ascii="宋体"/>
-                <w:color w:val="000000"/>
-              </w:rPr>
-              <w:t>端口</w:t>
-            </w:r>
-            <w:r>
-              <w:rPr>
-                <w:rFonts w:ascii="宋体"/>
-                <w:color w:val="000000"/>
-              </w:rPr>
-              <w:t>)</w:t>
+              <w:t>，vcca=1.5v时，EEPROM写操作时电流(测试vcca!端口)</w:t>
             </w:r>
           </w:p>
         </w:tc>
@@ -6577,70 +5719,7 @@
                 <w:rFonts w:ascii="宋体"/>
                 <w:color w:val="000000"/>
               </w:rPr>
-              <w:t>，</w:t>
-            </w:r>
-            <w:r>
-              <w:rPr>
-                <w:rFonts w:ascii="宋体"/>
-                <w:color w:val="000000"/>
-              </w:rPr>
-              <w:t>vcca=1.2v</w:t>
-            </w:r>
-            <w:r>
-              <w:rPr>
-                <w:rFonts w:ascii="宋体"/>
-                <w:color w:val="000000"/>
-              </w:rPr>
-              <w:t>时，</w:t>
-            </w:r>
-            <w:r>
-              <w:rPr>
-                <w:rFonts w:ascii="宋体"/>
-                <w:color w:val="000000"/>
-              </w:rPr>
-              <w:t>EEPROM</w:t>
-            </w:r>
-            <w:r>
-              <w:rPr>
-                <w:rFonts w:ascii="宋体"/>
-                <w:color w:val="000000"/>
-              </w:rPr>
-              <w:t>写操作时电流</w:t>
-            </w:r>
-            <w:r>
-              <w:rPr>
-                <w:rFonts w:ascii="宋体"/>
-                <w:color w:val="000000"/>
-              </w:rPr>
-              <w:t>(</w:t>
-            </w:r>
-            <w:r>
-              <w:rPr>
-                <w:rFonts w:ascii="宋体"/>
-                <w:color w:val="000000"/>
-              </w:rPr>
-              <w:t>测试</w:t>
-            </w:r>
-            <w:r>
-              <w:rPr>
-                <w:rFonts w:ascii="宋体"/>
-                <w:color w:val="000000"/>
-              </w:rPr>
-              <w:t>vcca!</w:t>
-            </w:r>
-            <w:r>
-              <w:rPr>
-                <w:rFonts w:ascii="宋体"/>
-                <w:color w:val="000000"/>
-              </w:rPr>
-              <w:t>端口</w:t>
-            </w:r>
-            <w:r>
-              <w:rPr>
-                <w:rFonts w:ascii="宋体"/>
-                <w:color w:val="000000"/>
-              </w:rPr>
-              <w:t>)</w:t>
+              <w:t>，vcca=1.2v时，EEPROM写操作时电流(测试vcca!端口)</w:t>
             </w:r>
           </w:p>
         </w:tc>
@@ -6790,70 +5869,7 @@
                 <w:rFonts w:ascii="宋体"/>
                 <w:color w:val="000000"/>
               </w:rPr>
-              <w:t>，</w:t>
-            </w:r>
-            <w:r>
-              <w:rPr>
-                <w:rFonts w:ascii="宋体"/>
-                <w:color w:val="000000"/>
-              </w:rPr>
-              <w:t>vcca=1.1v</w:t>
-            </w:r>
-            <w:r>
-              <w:rPr>
-                <w:rFonts w:ascii="宋体"/>
-                <w:color w:val="000000"/>
-              </w:rPr>
-              <w:t>时，</w:t>
-            </w:r>
-            <w:r>
-              <w:rPr>
-                <w:rFonts w:ascii="宋体"/>
-                <w:color w:val="000000"/>
-              </w:rPr>
-              <w:t>EEPROM</w:t>
-            </w:r>
-            <w:r>
-              <w:rPr>
-                <w:rFonts w:ascii="宋体"/>
-                <w:color w:val="000000"/>
-              </w:rPr>
-              <w:t>写操作时电流</w:t>
-            </w:r>
-            <w:r>
-              <w:rPr>
-                <w:rFonts w:ascii="宋体"/>
-                <w:color w:val="000000"/>
-              </w:rPr>
-              <w:t>(</w:t>
-            </w:r>
-            <w:r>
-              <w:rPr>
-                <w:rFonts w:ascii="宋体"/>
-                <w:color w:val="000000"/>
-              </w:rPr>
-              <w:t>测试</w:t>
-            </w:r>
-            <w:r>
-              <w:rPr>
-                <w:rFonts w:ascii="宋体"/>
-                <w:color w:val="000000"/>
-              </w:rPr>
-              <w:t>vcca!</w:t>
-            </w:r>
-            <w:r>
-              <w:rPr>
-                <w:rFonts w:ascii="宋体"/>
-                <w:color w:val="000000"/>
-              </w:rPr>
-              <w:t>端口</w:t>
-            </w:r>
-            <w:r>
-              <w:rPr>
-                <w:rFonts w:ascii="宋体"/>
-                <w:color w:val="000000"/>
-              </w:rPr>
-              <w:t>)</w:t>
+              <w:t>，vcca=1.1v时，EEPROM写操作时电流(测试vcca!端口)</w:t>
             </w:r>
           </w:p>
         </w:tc>
@@ -7139,13 +6155,7 @@
               <w:rPr>
                 <w:rFonts w:hint="eastAsia"/>
               </w:rPr>
-              <w:t>Pulse width of sync high</w:t>
-            </w:r>
-            <w:r>
-              <w:rPr>
-                <w:rFonts w:hint="eastAsia"/>
-              </w:rPr>
-              <w:t xml:space="preserve"> in read mode</w:t>
+              <w:t>Pulse width of sync high in read mode</w:t>
             </w:r>
           </w:p>
         </w:tc>
@@ -8240,24 +7250,13 @@
         <w:rPr>
           <w:rFonts w:hint="eastAsia"/>
         </w:rPr>
-        <w:t>1</w:t>
+        <w:t>1.</w:t>
       </w:r>
       <w:r>
         <w:rPr>
           <w:rFonts w:hint="eastAsia"/>
         </w:rPr>
-        <w:t>.</w:t>
-      </w:r>
-      <w:r>
-        <w:rPr>
-          <w:rFonts w:hint="eastAsia"/>
-        </w:rPr>
         <w:tab/>
-      </w:r>
-      <w:r>
-        <w:rPr>
-          <w:rFonts w:hint="eastAsia"/>
-        </w:rPr>
         <w:t>Endurance Test</w:t>
       </w:r>
     </w:p>
@@ -8415,24 +7414,13 @@
         <w:rPr>
           <w:rFonts w:hint="eastAsia"/>
         </w:rPr>
-        <w:t>2</w:t>
+        <w:t>2.</w:t>
       </w:r>
       <w:r>
         <w:rPr>
           <w:rFonts w:hint="eastAsia"/>
         </w:rPr>
-        <w:t>.</w:t>
-      </w:r>
-      <w:r>
-        <w:rPr>
-          <w:rFonts w:hint="eastAsia"/>
-        </w:rPr>
         <w:tab/>
-      </w:r>
-      <w:r>
-        <w:rPr>
-          <w:rFonts w:hint="eastAsia"/>
-        </w:rPr>
         <w:t xml:space="preserve">Retention Test </w:t>
       </w:r>
     </w:p>
@@ -8604,6 +7592,162 @@
           <w:lang w:val="en-GB"/>
         </w:rPr>
         <w:t>？</w:t>
+      </w:r>
+    </w:p>
+  </w:comment>
+  <w:comment w:id="5" w:author="xbany" w:date="2018-05-07T01:13:00Z" w:initials="xb21cn">
+    <w:p>
+      <w:pPr>
+        <w:pStyle w:val="a3"/>
+        <w:ind w:firstLine="420"/>
+      </w:pPr>
+      <w:r>
+        <w:rPr>
+          <w:rStyle w:val="a5"/>
+        </w:rPr>
+        <w:annotationRef/>
+      </w:r>
+      <w:r>
+        <w:rPr>
+          <w:rFonts w:hint="eastAsia"/>
+        </w:rPr>
+        <w:t>理解为单个</w:t>
+      </w:r>
+      <w:r>
+        <w:rPr>
+          <w:rFonts w:hint="eastAsia"/>
+        </w:rPr>
+        <w:t>16bit</w:t>
+      </w:r>
+      <w:r>
+        <w:rPr>
+          <w:rFonts w:hint="eastAsia"/>
+        </w:rPr>
+        <w:t>读写，地址连续变化，写入</w:t>
+      </w:r>
+      <w:r>
+        <w:rPr>
+          <w:rFonts w:hint="eastAsia"/>
+        </w:rPr>
+        <w:t>0x5a5a</w:t>
+      </w:r>
+      <w:r>
+        <w:rPr>
+          <w:rFonts w:hint="eastAsia"/>
+        </w:rPr>
+        <w:t>？</w:t>
+      </w:r>
+    </w:p>
+  </w:comment>
+  <w:comment w:id="6" w:author="xbany" w:date="2018-05-07T01:24:00Z" w:initials="xb21cn">
+    <w:p>
+      <w:pPr>
+        <w:pStyle w:val="a3"/>
+        <w:ind w:firstLine="420"/>
+        <w:rPr>
+          <w:rFonts w:hint="eastAsia"/>
+          <w:color w:val="FF0000"/>
+        </w:rPr>
+      </w:pPr>
+      <w:r>
+        <w:rPr>
+          <w:rStyle w:val="a5"/>
+        </w:rPr>
+        <w:annotationRef/>
+      </w:r>
+      <w:r>
+        <w:rPr>
+          <w:rFonts w:hint="eastAsia"/>
+          <w:color w:val="FF0000"/>
+        </w:rPr>
+        <w:t>地址变化理解如下：</w:t>
+      </w:r>
+    </w:p>
+    <w:p>
+      <w:pPr>
+        <w:pStyle w:val="a3"/>
+        <w:ind w:firstLine="420"/>
+        <w:rPr>
+          <w:rFonts w:hint="eastAsia"/>
+          <w:color w:val="FF0000"/>
+        </w:rPr>
+      </w:pPr>
+      <w:r>
+        <w:rPr>
+          <w:rFonts w:hint="eastAsia"/>
+          <w:color w:val="FF0000"/>
+        </w:rPr>
+        <w:t>0[123]</w:t>
+      </w:r>
+    </w:p>
+    <w:p>
+      <w:pPr>
+        <w:pStyle w:val="a3"/>
+        <w:ind w:firstLine="420"/>
+        <w:rPr>
+          <w:rFonts w:hint="eastAsia"/>
+          <w:color w:val="FF0000"/>
+        </w:rPr>
+      </w:pPr>
+      <w:r>
+        <w:rPr>
+          <w:rFonts w:hint="eastAsia"/>
+          <w:color w:val="FF0000"/>
+        </w:rPr>
+        <w:t>45[67]</w:t>
+      </w:r>
+    </w:p>
+    <w:p>
+      <w:pPr>
+        <w:pStyle w:val="a3"/>
+        <w:ind w:firstLine="420"/>
+        <w:rPr>
+          <w:rFonts w:hint="eastAsia"/>
+          <w:color w:val="FF0000"/>
+        </w:rPr>
+      </w:pPr>
+      <w:r>
+        <w:rPr>
+          <w:rFonts w:hint="eastAsia"/>
+          <w:color w:val="FF0000"/>
+        </w:rPr>
+        <w:t>8910[11]</w:t>
+      </w:r>
+    </w:p>
+    <w:p>
+      <w:pPr>
+        <w:pStyle w:val="a3"/>
+        <w:ind w:firstLine="420"/>
+        <w:rPr>
+          <w:rFonts w:hint="eastAsia"/>
+        </w:rPr>
+      </w:pPr>
+      <w:r>
+        <w:rPr>
+          <w:rFonts w:hint="eastAsia"/>
+          <w:color w:val="FF0000"/>
+        </w:rPr>
+        <w:t>12131415</w:t>
+      </w:r>
+    </w:p>
+    <w:p>
+      <w:pPr>
+        <w:pStyle w:val="a3"/>
+        <w:ind w:firstLine="420"/>
+      </w:pPr>
+    </w:p>
+  </w:comment>
+  <w:comment w:id="7" w:author="xbany" w:date="2018-05-07T01:24:00Z" w:initials="xb21cn">
+    <w:p>
+      <w:pPr>
+        <w:pStyle w:val="a3"/>
+        <w:ind w:firstLine="420"/>
+      </w:pPr>
+      <w:r>
+        <w:rPr>
+          <w:rStyle w:val="a5"/>
+        </w:rPr>
+        <w:annotationRef/>
       </w:r>
     </w:p>
   </w:comment>
@@ -9455,6 +8599,7 @@
     <w:name w:val="annotation subject"/>
     <w:basedOn w:val="a3"/>
     <w:next w:val="a3"/>
+    <w:link w:val="Char4"/>
     <w:rsid w:val="00D2391F"/>
     <w:rPr>
       <w:b/>
